--- a/Documentaciones/WordPress/WordPress.docx
+++ b/Documentaciones/WordPress/WordPress.docx
@@ -14,6 +14,72 @@
           <w:lang w:val="es-ES"/>
         </w:rPr>
       </w:pPr>
+      <w:r>
+        <w:rPr>
+          <w:rFonts w:ascii="HoloLens MDL2 Assets" w:hAnsi="HoloLens MDL2 Assets"/>
+          <w:b/>
+          <w:bCs/>
+          <w:noProof/>
+          <w:sz w:val="48"/>
+          <w:szCs w:val="48"/>
+          <w:lang w:val="es-ES"/>
+        </w:rPr>
+        <w:drawing>
+          <wp:anchor distT="0" distB="0" distL="114300" distR="114300" simplePos="0" relativeHeight="251659264" behindDoc="1" locked="0" layoutInCell="1" allowOverlap="1" wp14:anchorId="7E032FDE" wp14:editId="68AC229F">
+            <wp:simplePos x="0" y="0"/>
+            <wp:positionH relativeFrom="margin">
+              <wp:posOffset>-333955</wp:posOffset>
+            </wp:positionH>
+            <wp:positionV relativeFrom="paragraph">
+              <wp:posOffset>-446543</wp:posOffset>
+            </wp:positionV>
+            <wp:extent cx="882595" cy="246963"/>
+            <wp:effectExtent l="0" t="0" r="0" b="1270"/>
+            <wp:wrapNone/>
+            <wp:docPr id="2" name="Imagen 2"/>
+            <wp:cNvGraphicFramePr>
+              <a:graphicFrameLocks xmlns:a="http://schemas.openxmlformats.org/drawingml/2006/main" noChangeAspect="1"/>
+            </wp:cNvGraphicFramePr>
+            <a:graphic xmlns:a="http://schemas.openxmlformats.org/drawingml/2006/main">
+              <a:graphicData uri="http://schemas.openxmlformats.org/drawingml/2006/picture">
+                <pic:pic xmlns:pic="http://schemas.openxmlformats.org/drawingml/2006/picture">
+                  <pic:nvPicPr>
+                    <pic:cNvPr id="2" name="Imagen 2"/>
+                    <pic:cNvPicPr/>
+                  </pic:nvPicPr>
+                  <pic:blipFill>
+                    <a:blip r:embed="rId5" cstate="print">
+                      <a:extLst>
+                        <a:ext uri="{28A0092B-C50C-407E-A947-70E740481C1C}">
+                          <a14:useLocalDpi xmlns:a14="http://schemas.microsoft.com/office/drawing/2010/main" val="0"/>
+                        </a:ext>
+                      </a:extLst>
+                    </a:blip>
+                    <a:stretch>
+                      <a:fillRect/>
+                    </a:stretch>
+                  </pic:blipFill>
+                  <pic:spPr>
+                    <a:xfrm>
+                      <a:off x="0" y="0"/>
+                      <a:ext cx="882595" cy="246963"/>
+                    </a:xfrm>
+                    <a:prstGeom prst="rect">
+                      <a:avLst/>
+                    </a:prstGeom>
+                  </pic:spPr>
+                </pic:pic>
+              </a:graphicData>
+            </a:graphic>
+            <wp14:sizeRelH relativeFrom="page">
+              <wp14:pctWidth>0</wp14:pctWidth>
+            </wp14:sizeRelH>
+            <wp14:sizeRelV relativeFrom="page">
+              <wp14:pctHeight>0</wp14:pctHeight>
+            </wp14:sizeRelV>
+          </wp:anchor>
+        </w:drawing>
+      </w:r>
       <w:r>
         <w:rPr>
           <w:rFonts w:ascii="HoloLens MDL2 Assets" w:hAnsi="HoloLens MDL2 Assets"/>
@@ -277,7 +343,7 @@
         </w:rPr>
         <w:t xml:space="preserve">Descargar la última versión de WordPress desde su </w:t>
       </w:r>
-      <w:hyperlink r:id="rId5" w:history="1">
+      <w:hyperlink r:id="rId6" w:history="1">
         <w:r>
           <w:rPr>
             <w:rStyle w:val="Hipervnculo"/>
@@ -1676,7 +1742,6 @@
         <w:spacing w:after="0"/>
         <w:rPr>
           <w:rFonts w:cstheme="minorHAnsi"/>
-          <w:lang w:val="es-ES"/>
         </w:rPr>
       </w:pPr>
       <w:r>
@@ -1709,6 +1774,101 @@
           <w:rFonts w:cstheme="minorHAnsi"/>
         </w:rPr>
         <w:t xml:space="preserve"> es altamente personalizable y extensible con una amplia variedad de complementos y extensiones disponibles, lo que permite a los usuarios personalizar y mejorar sus tiendas en línea según sus necesidades específicas. </w:t>
+      </w:r>
+    </w:p>
+    <w:p>
+      <w:pPr>
+        <w:spacing w:after="0"/>
+        <w:rPr>
+          <w:rFonts w:cstheme="minorHAnsi"/>
+        </w:rPr>
+      </w:pPr>
+    </w:p>
+    <w:p>
+      <w:pPr>
+        <w:spacing w:after="0"/>
+        <w:rPr>
+          <w:rFonts w:cstheme="minorHAnsi"/>
+        </w:rPr>
+      </w:pPr>
+    </w:p>
+    <w:p>
+      <w:pPr>
+        <w:spacing w:after="0"/>
+        <w:rPr>
+          <w:rFonts w:cstheme="minorHAnsi"/>
+        </w:rPr>
+      </w:pPr>
+    </w:p>
+    <w:p>
+      <w:pPr>
+        <w:spacing w:after="0"/>
+        <w:rPr>
+          <w:rFonts w:cstheme="minorHAnsi"/>
+          <w:lang w:val="es-ES"/>
+        </w:rPr>
+      </w:pPr>
+      <w:r>
+        <w:rPr>
+          <w:rFonts w:cstheme="minorHAnsi"/>
+          <w:noProof/>
+          <w:lang w:val="es-ES"/>
+        </w:rPr>
+        <w:drawing>
+          <wp:anchor distT="0" distB="0" distL="114300" distR="114300" simplePos="0" relativeHeight="251658240" behindDoc="0" locked="0" layoutInCell="1" allowOverlap="1" wp14:anchorId="41FF5E63" wp14:editId="38A30A7C">
+            <wp:simplePos x="0" y="0"/>
+            <wp:positionH relativeFrom="margin">
+              <wp:align>center</wp:align>
+            </wp:positionH>
+            <wp:positionV relativeFrom="paragraph">
+              <wp:posOffset>4321838</wp:posOffset>
+            </wp:positionV>
+            <wp:extent cx="965835" cy="269875"/>
+            <wp:effectExtent l="0" t="0" r="5715" b="0"/>
+            <wp:wrapSquare wrapText="bothSides"/>
+            <wp:docPr id="1" name="Imagen 1"/>
+            <wp:cNvGraphicFramePr>
+              <a:graphicFrameLocks xmlns:a="http://schemas.openxmlformats.org/drawingml/2006/main" noChangeAspect="1"/>
+            </wp:cNvGraphicFramePr>
+            <a:graphic xmlns:a="http://schemas.openxmlformats.org/drawingml/2006/main">
+              <a:graphicData uri="http://schemas.openxmlformats.org/drawingml/2006/picture">
+                <pic:pic xmlns:pic="http://schemas.openxmlformats.org/drawingml/2006/picture">
+                  <pic:nvPicPr>
+                    <pic:cNvPr id="1" name="Imagen 1"/>
+                    <pic:cNvPicPr/>
+                  </pic:nvPicPr>
+                  <pic:blipFill>
+                    <a:blip r:embed="rId7" cstate="print">
+                      <a:extLst>
+                        <a:ext uri="{28A0092B-C50C-407E-A947-70E740481C1C}">
+                          <a14:useLocalDpi xmlns:a14="http://schemas.microsoft.com/office/drawing/2010/main" val="0"/>
+                        </a:ext>
+                      </a:extLst>
+                    </a:blip>
+                    <a:stretch>
+                      <a:fillRect/>
+                    </a:stretch>
+                  </pic:blipFill>
+                  <pic:spPr>
+                    <a:xfrm>
+                      <a:off x="0" y="0"/>
+                      <a:ext cx="965835" cy="269875"/>
+                    </a:xfrm>
+                    <a:prstGeom prst="rect">
+                      <a:avLst/>
+                    </a:prstGeom>
+                  </pic:spPr>
+                </pic:pic>
+              </a:graphicData>
+            </a:graphic>
+            <wp14:sizeRelH relativeFrom="page">
+              <wp14:pctWidth>0</wp14:pctWidth>
+            </wp14:sizeRelH>
+            <wp14:sizeRelV relativeFrom="page">
+              <wp14:pctHeight>0</wp14:pctHeight>
+            </wp14:sizeRelV>
+          </wp:anchor>
+        </w:drawing>
       </w:r>
     </w:p>
     <w:sectPr>
